--- a/Test_BP/Fol_2k_files_500(2)/es-ES/file 500_2 - Copy (117).docx
+++ b/Test_BP/Fol_2k_files_500(2)/es-ES/file 500_2 - Copy (117).docx
@@ -1,7 +1,7 @@
 
 <file path=word/document.xml><?xml version="1.0" encoding="utf-8"?>
 <w:document xmlns:wpc="http://schemas.microsoft.com/office/word/2010/wordprocessingCanvas" xmlns:cx="http://schemas.microsoft.com/office/drawing/2014/chartex" xmlns:cx1="http://schemas.microsoft.com/office/drawing/2015/9/8/chartex" xmlns:cx2="http://schemas.microsoft.com/office/drawing/2015/10/21/chartex" xmlns:cx3="http://schemas.microsoft.com/office/drawing/2016/5/9/chartex" xmlns:cx4="http://schemas.microsoft.com/office/drawing/2016/5/10/chartex" xmlns:cx5="http://schemas.microsoft.com/office/drawing/2016/5/11/chartex" xmlns:mc="http://schemas.openxmlformats.org/markup-compatibility/2006" xmlns:o="urn:schemas-microsoft-com:office:office" xmlns:r="http://schemas.openxmlformats.org/officeDocument/2006/relationships" xmlns:m="http://schemas.openxmlformats.org/officeDocument/2006/math" xmlns:v="urn:schemas-microsoft-com:vml" xmlns:wp14="http://schemas.microsoft.com/office/word/2010/wordprocessingDrawing" xmlns:wp="http://schemas.openxmlformats.org/drawingml/2006/wordprocessingDrawing" xmlns:w10="urn:schemas-microsoft-com:office:word" xmlns:w="http://schemas.openxmlformats.org/wordprocessingml/2006/main" xmlns:w14="http://schemas.microsoft.com/office/word/2010/wordml" xmlns:w15="http://schemas.microsoft.com/office/word/2012/wordml" xmlns:wne="http://schemas.microsoft.com/office/word/2006/wordml" xmlns:wpg="http://schemas.microsoft.com/office/word/2010/wordprocessingGroup" xmlns:wpi="http://schemas.microsoft.com/office/word/2010/wordprocessingInk" xmlns:wps="http://schemas.microsoft.com/office/word/2010/wordprocessingShape" mc:Ignorable="w14 w15 wp14">
-  <!-- Generated by Aspose.Words for Java 20.12.0 -->
+  <!-- Generated by Aspose.Words for Java 21.10.0 -->
   <w:body>
     <w:p>
       <w:pPr>
@@ -35,44 +35,44 @@
           <w:highlight w:val="none"/>
           <w:u w:val="none" w:color="auto"/>
           <w:effect w:val="none"/>
-          <w:bdr w:val="nil"/>
-          <w:shd w:val="clear" w:color="auto" w:fill="auto"/>
-          <w:vertAlign w:val="baseline"/>
-          <w:rtl w:val="0"/>
-          <w:cs w:val="0"/>
-          <w:lang w:val="es-ES" w:eastAsia="zh-TW" w:bidi="ar-SA"/>
-        </w:rPr>
-        <w:t>t êêxcêêpt tóô sóô têêmpêêr müútüúääl täästêês móôthêêr.</w:t>
-      </w:r>
-      <w:r>
-        <w:rPr>
-          <w:rStyle w:val="DefaultParagraphFont"/>
-          <w:rFonts w:ascii="Calibri" w:eastAsia="Calibri" w:hAnsi="Calibri" w:cs="Calibri"/>
-          <w:b w:val="0"/>
-          <w:bCs w:val="0"/>
-          <w:i w:val="0"/>
-          <w:iCs w:val="0"/>
-          <w:caps w:val="0"/>
-          <w:smallCaps w:val="0"/>
-          <w:strike w:val="0"/>
-          <w:dstrike w:val="0"/>
-          <w:outline w:val="0"/>
-          <w:shadow w:val="0"/>
-          <w:emboss w:val="0"/>
-          <w:imprint w:val="0"/>
-          <w:noProof w:val="0"/>
-          <w:vanish w:val="0"/>
-          <w:color w:val="auto"/>
-          <w:spacing w:val="0"/>
-          <w:w w:val="100"/>
-          <w:kern w:val="0"/>
-          <w:position w:val="0"/>
-          <w:sz w:val="22"/>
-          <w:szCs w:val="22"/>
-          <w:highlight w:val="none"/>
-          <w:u w:val="none" w:color="auto"/>
-          <w:effect w:val="none"/>
-          <w:bdr w:val="nil"/>
+          <w:bdr w:val="none" w:sz="0" w:space="0" w:color="auto"/>
+          <w:shd w:val="clear" w:color="auto" w:fill="auto"/>
+          <w:vertAlign w:val="baseline"/>
+          <w:rtl w:val="0"/>
+          <w:cs w:val="0"/>
+          <w:lang w:val="es-ES" w:eastAsia="zh-TW" w:bidi="ar-SA"/>
+        </w:rPr>
+        <w:t>t ëëxcëëpt tóö sóö tëëmpëër mûûtûûàål tàåstëës móöthëër.</w:t>
+      </w:r>
+      <w:r>
+        <w:rPr>
+          <w:rStyle w:val="DefaultParagraphFont"/>
+          <w:rFonts w:ascii="Calibri" w:eastAsia="Calibri" w:hAnsi="Calibri" w:cs="Calibri"/>
+          <w:b w:val="0"/>
+          <w:bCs w:val="0"/>
+          <w:i w:val="0"/>
+          <w:iCs w:val="0"/>
+          <w:caps w:val="0"/>
+          <w:smallCaps w:val="0"/>
+          <w:strike w:val="0"/>
+          <w:dstrike w:val="0"/>
+          <w:outline w:val="0"/>
+          <w:shadow w:val="0"/>
+          <w:emboss w:val="0"/>
+          <w:imprint w:val="0"/>
+          <w:noProof w:val="0"/>
+          <w:vanish w:val="0"/>
+          <w:color w:val="auto"/>
+          <w:spacing w:val="0"/>
+          <w:w w:val="100"/>
+          <w:kern w:val="0"/>
+          <w:position w:val="0"/>
+          <w:sz w:val="22"/>
+          <w:szCs w:val="22"/>
+          <w:highlight w:val="none"/>
+          <w:u w:val="none" w:color="auto"/>
+          <w:effect w:val="none"/>
+          <w:bdr w:val="none" w:sz="0" w:space="0" w:color="auto"/>
           <w:shd w:val="clear" w:color="auto" w:fill="auto"/>
           <w:vertAlign w:val="baseline"/>
           <w:rtl w:val="0"/>
@@ -109,44 +109,44 @@
           <w:highlight w:val="none"/>
           <w:u w:val="none" w:color="auto"/>
           <w:effect w:val="none"/>
-          <w:bdr w:val="nil"/>
-          <w:shd w:val="clear" w:color="auto" w:fill="auto"/>
-          <w:vertAlign w:val="baseline"/>
-          <w:rtl w:val="0"/>
-          <w:cs w:val="0"/>
-          <w:lang w:val="es-ES" w:eastAsia="zh-TW" w:bidi="ar-SA"/>
-        </w:rPr>
-        <w:t>Íntêérêéstêéd cûýltìîvàãtêéd ìîts còõntìînûýìîng nòõw yêét àãrêé.</w:t>
-      </w:r>
-      <w:r>
-        <w:rPr>
-          <w:rStyle w:val="DefaultParagraphFont"/>
-          <w:rFonts w:ascii="Calibri" w:eastAsia="Calibri" w:hAnsi="Calibri" w:cs="Calibri"/>
-          <w:b w:val="0"/>
-          <w:bCs w:val="0"/>
-          <w:i w:val="0"/>
-          <w:iCs w:val="0"/>
-          <w:caps w:val="0"/>
-          <w:smallCaps w:val="0"/>
-          <w:strike w:val="0"/>
-          <w:dstrike w:val="0"/>
-          <w:outline w:val="0"/>
-          <w:shadow w:val="0"/>
-          <w:emboss w:val="0"/>
-          <w:imprint w:val="0"/>
-          <w:noProof w:val="0"/>
-          <w:vanish w:val="0"/>
-          <w:color w:val="auto"/>
-          <w:spacing w:val="0"/>
-          <w:w w:val="100"/>
-          <w:kern w:val="0"/>
-          <w:position w:val="0"/>
-          <w:sz w:val="22"/>
-          <w:szCs w:val="22"/>
-          <w:highlight w:val="none"/>
-          <w:u w:val="none" w:color="auto"/>
-          <w:effect w:val="none"/>
-          <w:bdr w:val="nil"/>
+          <w:bdr w:val="none" w:sz="0" w:space="0" w:color="auto"/>
+          <w:shd w:val="clear" w:color="auto" w:fill="auto"/>
+          <w:vertAlign w:val="baseline"/>
+          <w:rtl w:val="0"/>
+          <w:cs w:val="0"/>
+          <w:lang w:val="es-ES" w:eastAsia="zh-TW" w:bidi="ar-SA"/>
+        </w:rPr>
+        <w:t>Ìntëërëëstëëd cùýltîîvæätëëd îîts cööntîînùýîîng nööw yëët æärëë.</w:t>
+      </w:r>
+      <w:r>
+        <w:rPr>
+          <w:rStyle w:val="DefaultParagraphFont"/>
+          <w:rFonts w:ascii="Calibri" w:eastAsia="Calibri" w:hAnsi="Calibri" w:cs="Calibri"/>
+          <w:b w:val="0"/>
+          <w:bCs w:val="0"/>
+          <w:i w:val="0"/>
+          <w:iCs w:val="0"/>
+          <w:caps w:val="0"/>
+          <w:smallCaps w:val="0"/>
+          <w:strike w:val="0"/>
+          <w:dstrike w:val="0"/>
+          <w:outline w:val="0"/>
+          <w:shadow w:val="0"/>
+          <w:emboss w:val="0"/>
+          <w:imprint w:val="0"/>
+          <w:noProof w:val="0"/>
+          <w:vanish w:val="0"/>
+          <w:color w:val="auto"/>
+          <w:spacing w:val="0"/>
+          <w:w w:val="100"/>
+          <w:kern w:val="0"/>
+          <w:position w:val="0"/>
+          <w:sz w:val="22"/>
+          <w:szCs w:val="22"/>
+          <w:highlight w:val="none"/>
+          <w:u w:val="none" w:color="auto"/>
+          <w:effect w:val="none"/>
+          <w:bdr w:val="none" w:sz="0" w:space="0" w:color="auto"/>
           <w:shd w:val="clear" w:color="auto" w:fill="auto"/>
           <w:vertAlign w:val="baseline"/>
           <w:rtl w:val="0"/>
@@ -183,44 +183,44 @@
           <w:highlight w:val="none"/>
           <w:u w:val="none" w:color="auto"/>
           <w:effect w:val="none"/>
-          <w:bdr w:val="nil"/>
-          <w:shd w:val="clear" w:color="auto" w:fill="auto"/>
-          <w:vertAlign w:val="baseline"/>
-          <w:rtl w:val="0"/>
-          <w:cs w:val="0"/>
-          <w:lang w:val="es-ES" w:eastAsia="zh-TW" w:bidi="ar-SA"/>
-        </w:rPr>
-        <w:t>Ôýút îíntêérêéstêéd âàccêéptâàncêé òöýúr pâàrtîíâàlîíty âàffròöntîíng ýúnplêéâàsâànt why âàdd.</w:t>
-      </w:r>
-      <w:r>
-        <w:rPr>
-          <w:rStyle w:val="DefaultParagraphFont"/>
-          <w:rFonts w:ascii="Calibri" w:eastAsia="Calibri" w:hAnsi="Calibri" w:cs="Calibri"/>
-          <w:b w:val="0"/>
-          <w:bCs w:val="0"/>
-          <w:i w:val="0"/>
-          <w:iCs w:val="0"/>
-          <w:caps w:val="0"/>
-          <w:smallCaps w:val="0"/>
-          <w:strike w:val="0"/>
-          <w:dstrike w:val="0"/>
-          <w:outline w:val="0"/>
-          <w:shadow w:val="0"/>
-          <w:emboss w:val="0"/>
-          <w:imprint w:val="0"/>
-          <w:noProof w:val="0"/>
-          <w:vanish w:val="0"/>
-          <w:color w:val="auto"/>
-          <w:spacing w:val="0"/>
-          <w:w w:val="100"/>
-          <w:kern w:val="0"/>
-          <w:position w:val="0"/>
-          <w:sz w:val="22"/>
-          <w:szCs w:val="22"/>
-          <w:highlight w:val="none"/>
-          <w:u w:val="none" w:color="auto"/>
-          <w:effect w:val="none"/>
-          <w:bdr w:val="nil"/>
+          <w:bdr w:val="none" w:sz="0" w:space="0" w:color="auto"/>
+          <w:shd w:val="clear" w:color="auto" w:fill="auto"/>
+          <w:vertAlign w:val="baseline"/>
+          <w:rtl w:val="0"/>
+          <w:cs w:val="0"/>
+          <w:lang w:val="es-ES" w:eastAsia="zh-TW" w:bidi="ar-SA"/>
+        </w:rPr>
+        <w:t>Õûût íìntèèrèèstèèd åâccèèptåâncèè óöûûr påârtíìåâlíìty åâffróöntíìng ûûnplèèåâsåânt why åâdd.</w:t>
+      </w:r>
+      <w:r>
+        <w:rPr>
+          <w:rStyle w:val="DefaultParagraphFont"/>
+          <w:rFonts w:ascii="Calibri" w:eastAsia="Calibri" w:hAnsi="Calibri" w:cs="Calibri"/>
+          <w:b w:val="0"/>
+          <w:bCs w:val="0"/>
+          <w:i w:val="0"/>
+          <w:iCs w:val="0"/>
+          <w:caps w:val="0"/>
+          <w:smallCaps w:val="0"/>
+          <w:strike w:val="0"/>
+          <w:dstrike w:val="0"/>
+          <w:outline w:val="0"/>
+          <w:shadow w:val="0"/>
+          <w:emboss w:val="0"/>
+          <w:imprint w:val="0"/>
+          <w:noProof w:val="0"/>
+          <w:vanish w:val="0"/>
+          <w:color w:val="auto"/>
+          <w:spacing w:val="0"/>
+          <w:w w:val="100"/>
+          <w:kern w:val="0"/>
+          <w:position w:val="0"/>
+          <w:sz w:val="22"/>
+          <w:szCs w:val="22"/>
+          <w:highlight w:val="none"/>
+          <w:u w:val="none" w:color="auto"/>
+          <w:effect w:val="none"/>
+          <w:bdr w:val="none" w:sz="0" w:space="0" w:color="auto"/>
           <w:shd w:val="clear" w:color="auto" w:fill="auto"/>
           <w:vertAlign w:val="baseline"/>
           <w:rtl w:val="0"/>
@@ -257,44 +257,44 @@
           <w:highlight w:val="none"/>
           <w:u w:val="none" w:color="auto"/>
           <w:effect w:val="none"/>
-          <w:bdr w:val="nil"/>
-          <w:shd w:val="clear" w:color="auto" w:fill="auto"/>
-          <w:vertAlign w:val="baseline"/>
-          <w:rtl w:val="0"/>
-          <w:cs w:val="0"/>
-          <w:lang w:val="es-ES" w:eastAsia="zh-TW" w:bidi="ar-SA"/>
-        </w:rPr>
-        <w:t>Èstêëêëm gààrdêën mêën yêët shy còôúürsêë.</w:t>
-      </w:r>
-      <w:r>
-        <w:rPr>
-          <w:rStyle w:val="DefaultParagraphFont"/>
-          <w:rFonts w:ascii="Calibri" w:eastAsia="Calibri" w:hAnsi="Calibri" w:cs="Calibri"/>
-          <w:b w:val="0"/>
-          <w:bCs w:val="0"/>
-          <w:i w:val="0"/>
-          <w:iCs w:val="0"/>
-          <w:caps w:val="0"/>
-          <w:smallCaps w:val="0"/>
-          <w:strike w:val="0"/>
-          <w:dstrike w:val="0"/>
-          <w:outline w:val="0"/>
-          <w:shadow w:val="0"/>
-          <w:emboss w:val="0"/>
-          <w:imprint w:val="0"/>
-          <w:noProof w:val="0"/>
-          <w:vanish w:val="0"/>
-          <w:color w:val="auto"/>
-          <w:spacing w:val="0"/>
-          <w:w w:val="100"/>
-          <w:kern w:val="0"/>
-          <w:position w:val="0"/>
-          <w:sz w:val="22"/>
-          <w:szCs w:val="22"/>
-          <w:highlight w:val="none"/>
-          <w:u w:val="none" w:color="auto"/>
-          <w:effect w:val="none"/>
-          <w:bdr w:val="nil"/>
+          <w:bdr w:val="none" w:sz="0" w:space="0" w:color="auto"/>
+          <w:shd w:val="clear" w:color="auto" w:fill="auto"/>
+          <w:vertAlign w:val="baseline"/>
+          <w:rtl w:val="0"/>
+          <w:cs w:val="0"/>
+          <w:lang w:val="es-ES" w:eastAsia="zh-TW" w:bidi="ar-SA"/>
+        </w:rPr>
+        <w:t>Êstêëêëm gæàrdêën mêën yêët shy cóöùúrsêë.</w:t>
+      </w:r>
+      <w:r>
+        <w:rPr>
+          <w:rStyle w:val="DefaultParagraphFont"/>
+          <w:rFonts w:ascii="Calibri" w:eastAsia="Calibri" w:hAnsi="Calibri" w:cs="Calibri"/>
+          <w:b w:val="0"/>
+          <w:bCs w:val="0"/>
+          <w:i w:val="0"/>
+          <w:iCs w:val="0"/>
+          <w:caps w:val="0"/>
+          <w:smallCaps w:val="0"/>
+          <w:strike w:val="0"/>
+          <w:dstrike w:val="0"/>
+          <w:outline w:val="0"/>
+          <w:shadow w:val="0"/>
+          <w:emboss w:val="0"/>
+          <w:imprint w:val="0"/>
+          <w:noProof w:val="0"/>
+          <w:vanish w:val="0"/>
+          <w:color w:val="auto"/>
+          <w:spacing w:val="0"/>
+          <w:w w:val="100"/>
+          <w:kern w:val="0"/>
+          <w:position w:val="0"/>
+          <w:sz w:val="22"/>
+          <w:szCs w:val="22"/>
+          <w:highlight w:val="none"/>
+          <w:u w:val="none" w:color="auto"/>
+          <w:effect w:val="none"/>
+          <w:bdr w:val="none" w:sz="0" w:space="0" w:color="auto"/>
           <w:shd w:val="clear" w:color="auto" w:fill="auto"/>
           <w:vertAlign w:val="baseline"/>
           <w:rtl w:val="0"/>
@@ -331,44 +331,44 @@
           <w:highlight w:val="none"/>
           <w:u w:val="none" w:color="auto"/>
           <w:effect w:val="none"/>
-          <w:bdr w:val="nil"/>
-          <w:shd w:val="clear" w:color="auto" w:fill="auto"/>
-          <w:vertAlign w:val="baseline"/>
-          <w:rtl w:val="0"/>
-          <w:cs w:val="0"/>
-          <w:lang w:val="es-ES" w:eastAsia="zh-TW" w:bidi="ar-SA"/>
-        </w:rPr>
-        <w:t>Cóônsùûltëéd ùûp my tóôlëérâæbly sóômëétìïmëés pëérpëétùûâæl óôh.</w:t>
-      </w:r>
-      <w:r>
-        <w:rPr>
-          <w:rStyle w:val="DefaultParagraphFont"/>
-          <w:rFonts w:ascii="Calibri" w:eastAsia="Calibri" w:hAnsi="Calibri" w:cs="Calibri"/>
-          <w:b w:val="0"/>
-          <w:bCs w:val="0"/>
-          <w:i w:val="0"/>
-          <w:iCs w:val="0"/>
-          <w:caps w:val="0"/>
-          <w:smallCaps w:val="0"/>
-          <w:strike w:val="0"/>
-          <w:dstrike w:val="0"/>
-          <w:outline w:val="0"/>
-          <w:shadow w:val="0"/>
-          <w:emboss w:val="0"/>
-          <w:imprint w:val="0"/>
-          <w:noProof w:val="0"/>
-          <w:vanish w:val="0"/>
-          <w:color w:val="auto"/>
-          <w:spacing w:val="0"/>
-          <w:w w:val="100"/>
-          <w:kern w:val="0"/>
-          <w:position w:val="0"/>
-          <w:sz w:val="22"/>
-          <w:szCs w:val="22"/>
-          <w:highlight w:val="none"/>
-          <w:u w:val="none" w:color="auto"/>
-          <w:effect w:val="none"/>
-          <w:bdr w:val="nil"/>
+          <w:bdr w:val="none" w:sz="0" w:space="0" w:color="auto"/>
+          <w:shd w:val="clear" w:color="auto" w:fill="auto"/>
+          <w:vertAlign w:val="baseline"/>
+          <w:rtl w:val="0"/>
+          <w:cs w:val="0"/>
+          <w:lang w:val="es-ES" w:eastAsia="zh-TW" w:bidi="ar-SA"/>
+        </w:rPr>
+        <w:t>Cõõnsúûltêèd úûp my tõõlêèràâbly sõõmêètíímêès pêèrpêètúûàâl õõh.</w:t>
+      </w:r>
+      <w:r>
+        <w:rPr>
+          <w:rStyle w:val="DefaultParagraphFont"/>
+          <w:rFonts w:ascii="Calibri" w:eastAsia="Calibri" w:hAnsi="Calibri" w:cs="Calibri"/>
+          <w:b w:val="0"/>
+          <w:bCs w:val="0"/>
+          <w:i w:val="0"/>
+          <w:iCs w:val="0"/>
+          <w:caps w:val="0"/>
+          <w:smallCaps w:val="0"/>
+          <w:strike w:val="0"/>
+          <w:dstrike w:val="0"/>
+          <w:outline w:val="0"/>
+          <w:shadow w:val="0"/>
+          <w:emboss w:val="0"/>
+          <w:imprint w:val="0"/>
+          <w:noProof w:val="0"/>
+          <w:vanish w:val="0"/>
+          <w:color w:val="auto"/>
+          <w:spacing w:val="0"/>
+          <w:w w:val="100"/>
+          <w:kern w:val="0"/>
+          <w:position w:val="0"/>
+          <w:sz w:val="22"/>
+          <w:szCs w:val="22"/>
+          <w:highlight w:val="none"/>
+          <w:u w:val="none" w:color="auto"/>
+          <w:effect w:val="none"/>
+          <w:bdr w:val="none" w:sz="0" w:space="0" w:color="auto"/>
           <w:shd w:val="clear" w:color="auto" w:fill="auto"/>
           <w:vertAlign w:val="baseline"/>
           <w:rtl w:val="0"/>
@@ -405,44 +405,44 @@
           <w:highlight w:val="none"/>
           <w:u w:val="none" w:color="auto"/>
           <w:effect w:val="none"/>
-          <w:bdr w:val="nil"/>
-          <w:shd w:val="clear" w:color="auto" w:fill="auto"/>
-          <w:vertAlign w:val="baseline"/>
-          <w:rtl w:val="0"/>
-          <w:cs w:val="0"/>
-          <w:lang w:val="es-ES" w:eastAsia="zh-TW" w:bidi="ar-SA"/>
-        </w:rPr>
-        <w:t>Êxpréëssîîóön àáccéëptàáncéë îîmprùúdéëncéë pàártîîcùúlàár hàád éëàát ùúnsàátîîàábléë.</w:t>
-      </w:r>
-      <w:r>
-        <w:rPr>
-          <w:rStyle w:val="DefaultParagraphFont"/>
-          <w:rFonts w:ascii="Calibri" w:eastAsia="Calibri" w:hAnsi="Calibri" w:cs="Calibri"/>
-          <w:b w:val="0"/>
-          <w:bCs w:val="0"/>
-          <w:i w:val="0"/>
-          <w:iCs w:val="0"/>
-          <w:caps w:val="0"/>
-          <w:smallCaps w:val="0"/>
-          <w:strike w:val="0"/>
-          <w:dstrike w:val="0"/>
-          <w:outline w:val="0"/>
-          <w:shadow w:val="0"/>
-          <w:emboss w:val="0"/>
-          <w:imprint w:val="0"/>
-          <w:noProof w:val="0"/>
-          <w:vanish w:val="0"/>
-          <w:color w:val="auto"/>
-          <w:spacing w:val="0"/>
-          <w:w w:val="100"/>
-          <w:kern w:val="0"/>
-          <w:position w:val="0"/>
-          <w:sz w:val="22"/>
-          <w:szCs w:val="22"/>
-          <w:highlight w:val="none"/>
-          <w:u w:val="none" w:color="auto"/>
-          <w:effect w:val="none"/>
-          <w:bdr w:val="nil"/>
+          <w:bdr w:val="none" w:sz="0" w:space="0" w:color="auto"/>
+          <w:shd w:val="clear" w:color="auto" w:fill="auto"/>
+          <w:vertAlign w:val="baseline"/>
+          <w:rtl w:val="0"/>
+          <w:cs w:val="0"/>
+          <w:lang w:val="es-ES" w:eastAsia="zh-TW" w:bidi="ar-SA"/>
+        </w:rPr>
+        <w:t>Êxprèèssïìöôn ææccèèptææncèè ïìmprûûdèèncèè pæærtïìcûûlæær hææd èèææt ûûnsæætïìææblèè.</w:t>
+      </w:r>
+      <w:r>
+        <w:rPr>
+          <w:rStyle w:val="DefaultParagraphFont"/>
+          <w:rFonts w:ascii="Calibri" w:eastAsia="Calibri" w:hAnsi="Calibri" w:cs="Calibri"/>
+          <w:b w:val="0"/>
+          <w:bCs w:val="0"/>
+          <w:i w:val="0"/>
+          <w:iCs w:val="0"/>
+          <w:caps w:val="0"/>
+          <w:smallCaps w:val="0"/>
+          <w:strike w:val="0"/>
+          <w:dstrike w:val="0"/>
+          <w:outline w:val="0"/>
+          <w:shadow w:val="0"/>
+          <w:emboss w:val="0"/>
+          <w:imprint w:val="0"/>
+          <w:noProof w:val="0"/>
+          <w:vanish w:val="0"/>
+          <w:color w:val="auto"/>
+          <w:spacing w:val="0"/>
+          <w:w w:val="100"/>
+          <w:kern w:val="0"/>
+          <w:position w:val="0"/>
+          <w:sz w:val="22"/>
+          <w:szCs w:val="22"/>
+          <w:highlight w:val="none"/>
+          <w:u w:val="none" w:color="auto"/>
+          <w:effect w:val="none"/>
+          <w:bdr w:val="none" w:sz="0" w:space="0" w:color="auto"/>
           <w:shd w:val="clear" w:color="auto" w:fill="auto"/>
           <w:vertAlign w:val="baseline"/>
           <w:rtl w:val="0"/>
@@ -485,44 +485,44 @@
           <w:highlight w:val="none"/>
           <w:u w:val="none" w:color="auto"/>
           <w:effect w:val="none"/>
-          <w:bdr w:val="nil"/>
-          <w:shd w:val="clear" w:color="auto" w:fill="auto"/>
-          <w:vertAlign w:val="baseline"/>
-          <w:rtl w:val="0"/>
-          <w:cs w:val="0"/>
-          <w:lang w:val="es-ES" w:eastAsia="zh-TW" w:bidi="ar-SA"/>
-        </w:rPr>
-        <w:t>Hâãd déénõötîïng prõöpéérly jõöîïntùúréé yõöùú õöccâãsîïõön dîïrééctly râãîïllééry.</w:t>
-      </w:r>
-      <w:r>
-        <w:rPr>
-          <w:rStyle w:val="DefaultParagraphFont"/>
-          <w:rFonts w:ascii="Calibri" w:eastAsia="Calibri" w:hAnsi="Calibri" w:cs="Calibri"/>
-          <w:b w:val="0"/>
-          <w:bCs w:val="0"/>
-          <w:i w:val="0"/>
-          <w:iCs w:val="0"/>
-          <w:caps w:val="0"/>
-          <w:smallCaps w:val="0"/>
-          <w:strike w:val="0"/>
-          <w:dstrike w:val="0"/>
-          <w:outline w:val="0"/>
-          <w:shadow w:val="0"/>
-          <w:emboss w:val="0"/>
-          <w:imprint w:val="0"/>
-          <w:noProof w:val="0"/>
-          <w:vanish w:val="0"/>
-          <w:color w:val="auto"/>
-          <w:spacing w:val="0"/>
-          <w:w w:val="100"/>
-          <w:kern w:val="0"/>
-          <w:position w:val="0"/>
-          <w:sz w:val="22"/>
-          <w:szCs w:val="22"/>
-          <w:highlight w:val="none"/>
-          <w:u w:val="none" w:color="auto"/>
-          <w:effect w:val="none"/>
-          <w:bdr w:val="nil"/>
+          <w:bdr w:val="none" w:sz="0" w:space="0" w:color="auto"/>
+          <w:shd w:val="clear" w:color="auto" w:fill="auto"/>
+          <w:vertAlign w:val="baseline"/>
+          <w:rtl w:val="0"/>
+          <w:cs w:val="0"/>
+          <w:lang w:val="es-ES" w:eastAsia="zh-TW" w:bidi="ar-SA"/>
+        </w:rPr>
+        <w:t>Háád dèénòòtíîng pròòpèérly jòòíîntûûrèé yòòûû òòccáásíîòòn díîrèéctly rááíîllèéry.</w:t>
+      </w:r>
+      <w:r>
+        <w:rPr>
+          <w:rStyle w:val="DefaultParagraphFont"/>
+          <w:rFonts w:ascii="Calibri" w:eastAsia="Calibri" w:hAnsi="Calibri" w:cs="Calibri"/>
+          <w:b w:val="0"/>
+          <w:bCs w:val="0"/>
+          <w:i w:val="0"/>
+          <w:iCs w:val="0"/>
+          <w:caps w:val="0"/>
+          <w:smallCaps w:val="0"/>
+          <w:strike w:val="0"/>
+          <w:dstrike w:val="0"/>
+          <w:outline w:val="0"/>
+          <w:shadow w:val="0"/>
+          <w:emboss w:val="0"/>
+          <w:imprint w:val="0"/>
+          <w:noProof w:val="0"/>
+          <w:vanish w:val="0"/>
+          <w:color w:val="auto"/>
+          <w:spacing w:val="0"/>
+          <w:w w:val="100"/>
+          <w:kern w:val="0"/>
+          <w:position w:val="0"/>
+          <w:sz w:val="22"/>
+          <w:szCs w:val="22"/>
+          <w:highlight w:val="none"/>
+          <w:u w:val="none" w:color="auto"/>
+          <w:effect w:val="none"/>
+          <w:bdr w:val="none" w:sz="0" w:space="0" w:color="auto"/>
           <w:shd w:val="clear" w:color="auto" w:fill="auto"/>
           <w:vertAlign w:val="baseline"/>
           <w:rtl w:val="0"/>
@@ -559,44 +559,44 @@
           <w:highlight w:val="none"/>
           <w:u w:val="none" w:color="auto"/>
           <w:effect w:val="none"/>
-          <w:bdr w:val="nil"/>
-          <w:shd w:val="clear" w:color="auto" w:fill="auto"/>
-          <w:vertAlign w:val="baseline"/>
-          <w:rtl w:val="0"/>
-          <w:cs w:val="0"/>
-          <w:lang w:val="es-ES" w:eastAsia="zh-TW" w:bidi="ar-SA"/>
-        </w:rPr>
-        <w:t>În sáâîìd tòô òôf pòôòôr füýll bêè pòôst fáâcêè snüýg.</w:t>
-      </w:r>
-      <w:r>
-        <w:rPr>
-          <w:rStyle w:val="DefaultParagraphFont"/>
-          <w:rFonts w:ascii="Calibri" w:eastAsia="Calibri" w:hAnsi="Calibri" w:cs="Calibri"/>
-          <w:b w:val="0"/>
-          <w:bCs w:val="0"/>
-          <w:i w:val="0"/>
-          <w:iCs w:val="0"/>
-          <w:caps w:val="0"/>
-          <w:smallCaps w:val="0"/>
-          <w:strike w:val="0"/>
-          <w:dstrike w:val="0"/>
-          <w:outline w:val="0"/>
-          <w:shadow w:val="0"/>
-          <w:emboss w:val="0"/>
-          <w:imprint w:val="0"/>
-          <w:noProof w:val="0"/>
-          <w:vanish w:val="0"/>
-          <w:color w:val="auto"/>
-          <w:spacing w:val="0"/>
-          <w:w w:val="100"/>
-          <w:kern w:val="0"/>
-          <w:position w:val="0"/>
-          <w:sz w:val="22"/>
-          <w:szCs w:val="22"/>
-          <w:highlight w:val="none"/>
-          <w:u w:val="none" w:color="auto"/>
-          <w:effect w:val="none"/>
-          <w:bdr w:val="nil"/>
+          <w:bdr w:val="none" w:sz="0" w:space="0" w:color="auto"/>
+          <w:shd w:val="clear" w:color="auto" w:fill="auto"/>
+          <w:vertAlign w:val="baseline"/>
+          <w:rtl w:val="0"/>
+          <w:cs w:val="0"/>
+          <w:lang w:val="es-ES" w:eastAsia="zh-TW" w:bidi="ar-SA"/>
+        </w:rPr>
+        <w:t>Ìn sàãììd tóó óóf póóóór fýýll bèé póóst fàãcèé snýýg.</w:t>
+      </w:r>
+      <w:r>
+        <w:rPr>
+          <w:rStyle w:val="DefaultParagraphFont"/>
+          <w:rFonts w:ascii="Calibri" w:eastAsia="Calibri" w:hAnsi="Calibri" w:cs="Calibri"/>
+          <w:b w:val="0"/>
+          <w:bCs w:val="0"/>
+          <w:i w:val="0"/>
+          <w:iCs w:val="0"/>
+          <w:caps w:val="0"/>
+          <w:smallCaps w:val="0"/>
+          <w:strike w:val="0"/>
+          <w:dstrike w:val="0"/>
+          <w:outline w:val="0"/>
+          <w:shadow w:val="0"/>
+          <w:emboss w:val="0"/>
+          <w:imprint w:val="0"/>
+          <w:noProof w:val="0"/>
+          <w:vanish w:val="0"/>
+          <w:color w:val="auto"/>
+          <w:spacing w:val="0"/>
+          <w:w w:val="100"/>
+          <w:kern w:val="0"/>
+          <w:position w:val="0"/>
+          <w:sz w:val="22"/>
+          <w:szCs w:val="22"/>
+          <w:highlight w:val="none"/>
+          <w:u w:val="none" w:color="auto"/>
+          <w:effect w:val="none"/>
+          <w:bdr w:val="none" w:sz="0" w:space="0" w:color="auto"/>
           <w:shd w:val="clear" w:color="auto" w:fill="auto"/>
           <w:vertAlign w:val="baseline"/>
           <w:rtl w:val="0"/>
@@ -633,44 +633,44 @@
           <w:highlight w:val="none"/>
           <w:u w:val="none" w:color="auto"/>
           <w:effect w:val="none"/>
-          <w:bdr w:val="nil"/>
-          <w:shd w:val="clear" w:color="auto" w:fill="auto"/>
-          <w:vertAlign w:val="baseline"/>
-          <w:rtl w:val="0"/>
-          <w:cs w:val="0"/>
-          <w:lang w:val="es-ES" w:eastAsia="zh-TW" w:bidi="ar-SA"/>
-        </w:rPr>
-        <w:t>Ïntrõõdûýcêèd íímprûýdêèncêè sêèêè såãy ûýnplêèåãsííng dêèvõõnshíírêè åãccêèptåãncêè sõõn.</w:t>
-      </w:r>
-      <w:r>
-        <w:rPr>
-          <w:rStyle w:val="DefaultParagraphFont"/>
-          <w:rFonts w:ascii="Calibri" w:eastAsia="Calibri" w:hAnsi="Calibri" w:cs="Calibri"/>
-          <w:b w:val="0"/>
-          <w:bCs w:val="0"/>
-          <w:i w:val="0"/>
-          <w:iCs w:val="0"/>
-          <w:caps w:val="0"/>
-          <w:smallCaps w:val="0"/>
-          <w:strike w:val="0"/>
-          <w:dstrike w:val="0"/>
-          <w:outline w:val="0"/>
-          <w:shadow w:val="0"/>
-          <w:emboss w:val="0"/>
-          <w:imprint w:val="0"/>
-          <w:noProof w:val="0"/>
-          <w:vanish w:val="0"/>
-          <w:color w:val="auto"/>
-          <w:spacing w:val="0"/>
-          <w:w w:val="100"/>
-          <w:kern w:val="0"/>
-          <w:position w:val="0"/>
-          <w:sz w:val="22"/>
-          <w:szCs w:val="22"/>
-          <w:highlight w:val="none"/>
-          <w:u w:val="none" w:color="auto"/>
-          <w:effect w:val="none"/>
-          <w:bdr w:val="nil"/>
+          <w:bdr w:val="none" w:sz="0" w:space="0" w:color="auto"/>
+          <w:shd w:val="clear" w:color="auto" w:fill="auto"/>
+          <w:vertAlign w:val="baseline"/>
+          <w:rtl w:val="0"/>
+          <w:cs w:val="0"/>
+          <w:lang w:val="es-ES" w:eastAsia="zh-TW" w:bidi="ar-SA"/>
+        </w:rPr>
+        <w:t>Întrõòdúúcèëd ïïmprúúdèëncèë sèëèë såáy úúnplèëåásïïng dèëvõònshïïrèë åáccèëptåáncèë sõòn.</w:t>
+      </w:r>
+      <w:r>
+        <w:rPr>
+          <w:rStyle w:val="DefaultParagraphFont"/>
+          <w:rFonts w:ascii="Calibri" w:eastAsia="Calibri" w:hAnsi="Calibri" w:cs="Calibri"/>
+          <w:b w:val="0"/>
+          <w:bCs w:val="0"/>
+          <w:i w:val="0"/>
+          <w:iCs w:val="0"/>
+          <w:caps w:val="0"/>
+          <w:smallCaps w:val="0"/>
+          <w:strike w:val="0"/>
+          <w:dstrike w:val="0"/>
+          <w:outline w:val="0"/>
+          <w:shadow w:val="0"/>
+          <w:emboss w:val="0"/>
+          <w:imprint w:val="0"/>
+          <w:noProof w:val="0"/>
+          <w:vanish w:val="0"/>
+          <w:color w:val="auto"/>
+          <w:spacing w:val="0"/>
+          <w:w w:val="100"/>
+          <w:kern w:val="0"/>
+          <w:position w:val="0"/>
+          <w:sz w:val="22"/>
+          <w:szCs w:val="22"/>
+          <w:highlight w:val="none"/>
+          <w:u w:val="none" w:color="auto"/>
+          <w:effect w:val="none"/>
+          <w:bdr w:val="none" w:sz="0" w:space="0" w:color="auto"/>
           <w:shd w:val="clear" w:color="auto" w:fill="auto"/>
           <w:vertAlign w:val="baseline"/>
           <w:rtl w:val="0"/>
@@ -707,44 +707,44 @@
           <w:highlight w:val="none"/>
           <w:u w:val="none" w:color="auto"/>
           <w:effect w:val="none"/>
-          <w:bdr w:val="nil"/>
-          <w:shd w:val="clear" w:color="auto" w:fill="auto"/>
-          <w:vertAlign w:val="baseline"/>
-          <w:rtl w:val="0"/>
-          <w:cs w:val="0"/>
-          <w:lang w:val="es-ES" w:eastAsia="zh-TW" w:bidi="ar-SA"/>
-        </w:rPr>
-        <w:t>Ëxèêtèêr lôöngèêr wíísdôöm gâæy nôör dèêsíígn âægèê.</w:t>
-      </w:r>
-      <w:r>
-        <w:rPr>
-          <w:rStyle w:val="DefaultParagraphFont"/>
-          <w:rFonts w:ascii="Calibri" w:eastAsia="Calibri" w:hAnsi="Calibri" w:cs="Calibri"/>
-          <w:b w:val="0"/>
-          <w:bCs w:val="0"/>
-          <w:i w:val="0"/>
-          <w:iCs w:val="0"/>
-          <w:caps w:val="0"/>
-          <w:smallCaps w:val="0"/>
-          <w:strike w:val="0"/>
-          <w:dstrike w:val="0"/>
-          <w:outline w:val="0"/>
-          <w:shadow w:val="0"/>
-          <w:emboss w:val="0"/>
-          <w:imprint w:val="0"/>
-          <w:noProof w:val="0"/>
-          <w:vanish w:val="0"/>
-          <w:color w:val="auto"/>
-          <w:spacing w:val="0"/>
-          <w:w w:val="100"/>
-          <w:kern w:val="0"/>
-          <w:position w:val="0"/>
-          <w:sz w:val="22"/>
-          <w:szCs w:val="22"/>
-          <w:highlight w:val="none"/>
-          <w:u w:val="none" w:color="auto"/>
-          <w:effect w:val="none"/>
-          <w:bdr w:val="nil"/>
+          <w:bdr w:val="none" w:sz="0" w:space="0" w:color="auto"/>
+          <w:shd w:val="clear" w:color="auto" w:fill="auto"/>
+          <w:vertAlign w:val="baseline"/>
+          <w:rtl w:val="0"/>
+          <w:cs w:val="0"/>
+          <w:lang w:val="es-ES" w:eastAsia="zh-TW" w:bidi="ar-SA"/>
+        </w:rPr>
+        <w:t>Èxèêtèêr lóõngèêr wíïsdóõm gàåy nóõr dèêsíïgn àågèê.</w:t>
+      </w:r>
+      <w:r>
+        <w:rPr>
+          <w:rStyle w:val="DefaultParagraphFont"/>
+          <w:rFonts w:ascii="Calibri" w:eastAsia="Calibri" w:hAnsi="Calibri" w:cs="Calibri"/>
+          <w:b w:val="0"/>
+          <w:bCs w:val="0"/>
+          <w:i w:val="0"/>
+          <w:iCs w:val="0"/>
+          <w:caps w:val="0"/>
+          <w:smallCaps w:val="0"/>
+          <w:strike w:val="0"/>
+          <w:dstrike w:val="0"/>
+          <w:outline w:val="0"/>
+          <w:shadow w:val="0"/>
+          <w:emboss w:val="0"/>
+          <w:imprint w:val="0"/>
+          <w:noProof w:val="0"/>
+          <w:vanish w:val="0"/>
+          <w:color w:val="auto"/>
+          <w:spacing w:val="0"/>
+          <w:w w:val="100"/>
+          <w:kern w:val="0"/>
+          <w:position w:val="0"/>
+          <w:sz w:val="22"/>
+          <w:szCs w:val="22"/>
+          <w:highlight w:val="none"/>
+          <w:u w:val="none" w:color="auto"/>
+          <w:effect w:val="none"/>
+          <w:bdr w:val="none" w:sz="0" w:space="0" w:color="auto"/>
           <w:shd w:val="clear" w:color="auto" w:fill="auto"/>
           <w:vertAlign w:val="baseline"/>
           <w:rtl w:val="0"/>
@@ -781,44 +781,44 @@
           <w:highlight w:val="none"/>
           <w:u w:val="none" w:color="auto"/>
           <w:effect w:val="none"/>
-          <w:bdr w:val="nil"/>
-          <w:shd w:val="clear" w:color="auto" w:fill="auto"/>
-          <w:vertAlign w:val="baseline"/>
-          <w:rtl w:val="0"/>
-          <w:cs w:val="0"/>
-          <w:lang w:val="es-ES" w:eastAsia="zh-TW" w:bidi="ar-SA"/>
-        </w:rPr>
-        <w:t>Äm wéêáàthéêr tôô éêntéêréêd nôôrláànd nôô ìîn shôôwìîng séêrvìîcéê.</w:t>
-      </w:r>
-      <w:r>
-        <w:rPr>
-          <w:rStyle w:val="DefaultParagraphFont"/>
-          <w:rFonts w:ascii="Calibri" w:eastAsia="Calibri" w:hAnsi="Calibri" w:cs="Calibri"/>
-          <w:b w:val="0"/>
-          <w:bCs w:val="0"/>
-          <w:i w:val="0"/>
-          <w:iCs w:val="0"/>
-          <w:caps w:val="0"/>
-          <w:smallCaps w:val="0"/>
-          <w:strike w:val="0"/>
-          <w:dstrike w:val="0"/>
-          <w:outline w:val="0"/>
-          <w:shadow w:val="0"/>
-          <w:emboss w:val="0"/>
-          <w:imprint w:val="0"/>
-          <w:noProof w:val="0"/>
-          <w:vanish w:val="0"/>
-          <w:color w:val="auto"/>
-          <w:spacing w:val="0"/>
-          <w:w w:val="100"/>
-          <w:kern w:val="0"/>
-          <w:position w:val="0"/>
-          <w:sz w:val="22"/>
-          <w:szCs w:val="22"/>
-          <w:highlight w:val="none"/>
-          <w:u w:val="none" w:color="auto"/>
-          <w:effect w:val="none"/>
-          <w:bdr w:val="nil"/>
+          <w:bdr w:val="none" w:sz="0" w:space="0" w:color="auto"/>
+          <w:shd w:val="clear" w:color="auto" w:fill="auto"/>
+          <w:vertAlign w:val="baseline"/>
+          <w:rtl w:val="0"/>
+          <w:cs w:val="0"/>
+          <w:lang w:val="es-ES" w:eastAsia="zh-TW" w:bidi="ar-SA"/>
+        </w:rPr>
+        <w:t>Âm wééàåthéér tõó ééntéérééd nõórlàånd nõó ïín shõówïíng séérvïícéé.</w:t>
+      </w:r>
+      <w:r>
+        <w:rPr>
+          <w:rStyle w:val="DefaultParagraphFont"/>
+          <w:rFonts w:ascii="Calibri" w:eastAsia="Calibri" w:hAnsi="Calibri" w:cs="Calibri"/>
+          <w:b w:val="0"/>
+          <w:bCs w:val="0"/>
+          <w:i w:val="0"/>
+          <w:iCs w:val="0"/>
+          <w:caps w:val="0"/>
+          <w:smallCaps w:val="0"/>
+          <w:strike w:val="0"/>
+          <w:dstrike w:val="0"/>
+          <w:outline w:val="0"/>
+          <w:shadow w:val="0"/>
+          <w:emboss w:val="0"/>
+          <w:imprint w:val="0"/>
+          <w:noProof w:val="0"/>
+          <w:vanish w:val="0"/>
+          <w:color w:val="auto"/>
+          <w:spacing w:val="0"/>
+          <w:w w:val="100"/>
+          <w:kern w:val="0"/>
+          <w:position w:val="0"/>
+          <w:sz w:val="22"/>
+          <w:szCs w:val="22"/>
+          <w:highlight w:val="none"/>
+          <w:u w:val="none" w:color="auto"/>
+          <w:effect w:val="none"/>
+          <w:bdr w:val="none" w:sz="0" w:space="0" w:color="auto"/>
           <w:shd w:val="clear" w:color="auto" w:fill="auto"/>
           <w:vertAlign w:val="baseline"/>
           <w:rtl w:val="0"/>
@@ -855,44 +855,44 @@
           <w:highlight w:val="none"/>
           <w:u w:val="none" w:color="auto"/>
           <w:effect w:val="none"/>
-          <w:bdr w:val="nil"/>
-          <w:shd w:val="clear" w:color="auto" w:fill="auto"/>
-          <w:vertAlign w:val="baseline"/>
-          <w:rtl w:val="0"/>
-          <w:cs w:val="0"/>
-          <w:lang w:val="es-ES" w:eastAsia="zh-TW" w:bidi="ar-SA"/>
-        </w:rPr>
-        <w:t>Nõör réèpéèáätéèd spéèáäkììng shy áäppéètììtéè.</w:t>
-      </w:r>
-      <w:r>
-        <w:rPr>
-          <w:rStyle w:val="DefaultParagraphFont"/>
-          <w:rFonts w:ascii="Calibri" w:eastAsia="Calibri" w:hAnsi="Calibri" w:cs="Calibri"/>
-          <w:b w:val="0"/>
-          <w:bCs w:val="0"/>
-          <w:i w:val="0"/>
-          <w:iCs w:val="0"/>
-          <w:caps w:val="0"/>
-          <w:smallCaps w:val="0"/>
-          <w:strike w:val="0"/>
-          <w:dstrike w:val="0"/>
-          <w:outline w:val="0"/>
-          <w:shadow w:val="0"/>
-          <w:emboss w:val="0"/>
-          <w:imprint w:val="0"/>
-          <w:noProof w:val="0"/>
-          <w:vanish w:val="0"/>
-          <w:color w:val="auto"/>
-          <w:spacing w:val="0"/>
-          <w:w w:val="100"/>
-          <w:kern w:val="0"/>
-          <w:position w:val="0"/>
-          <w:sz w:val="22"/>
-          <w:szCs w:val="22"/>
-          <w:highlight w:val="none"/>
-          <w:u w:val="none" w:color="auto"/>
-          <w:effect w:val="none"/>
-          <w:bdr w:val="nil"/>
+          <w:bdr w:val="none" w:sz="0" w:space="0" w:color="auto"/>
+          <w:shd w:val="clear" w:color="auto" w:fill="auto"/>
+          <w:vertAlign w:val="baseline"/>
+          <w:rtl w:val="0"/>
+          <w:cs w:val="0"/>
+          <w:lang w:val="es-ES" w:eastAsia="zh-TW" w:bidi="ar-SA"/>
+        </w:rPr>
+        <w:t>Nöör rëèpëèãætëèd spëèãækíìng shy ãæppëètíìtëè.</w:t>
+      </w:r>
+      <w:r>
+        <w:rPr>
+          <w:rStyle w:val="DefaultParagraphFont"/>
+          <w:rFonts w:ascii="Calibri" w:eastAsia="Calibri" w:hAnsi="Calibri" w:cs="Calibri"/>
+          <w:b w:val="0"/>
+          <w:bCs w:val="0"/>
+          <w:i w:val="0"/>
+          <w:iCs w:val="0"/>
+          <w:caps w:val="0"/>
+          <w:smallCaps w:val="0"/>
+          <w:strike w:val="0"/>
+          <w:dstrike w:val="0"/>
+          <w:outline w:val="0"/>
+          <w:shadow w:val="0"/>
+          <w:emboss w:val="0"/>
+          <w:imprint w:val="0"/>
+          <w:noProof w:val="0"/>
+          <w:vanish w:val="0"/>
+          <w:color w:val="auto"/>
+          <w:spacing w:val="0"/>
+          <w:w w:val="100"/>
+          <w:kern w:val="0"/>
+          <w:position w:val="0"/>
+          <w:sz w:val="22"/>
+          <w:szCs w:val="22"/>
+          <w:highlight w:val="none"/>
+          <w:u w:val="none" w:color="auto"/>
+          <w:effect w:val="none"/>
+          <w:bdr w:val="none" w:sz="0" w:space="0" w:color="auto"/>
           <w:shd w:val="clear" w:color="auto" w:fill="auto"/>
           <w:vertAlign w:val="baseline"/>
           <w:rtl w:val="0"/>
@@ -929,44 +929,44 @@
           <w:highlight w:val="none"/>
           <w:u w:val="none" w:color="auto"/>
           <w:effect w:val="none"/>
-          <w:bdr w:val="nil"/>
-          <w:shd w:val="clear" w:color="auto" w:fill="auto"/>
-          <w:vertAlign w:val="baseline"/>
-          <w:rtl w:val="0"/>
-          <w:cs w:val="0"/>
-          <w:lang w:val="es-ES" w:eastAsia="zh-TW" w:bidi="ar-SA"/>
-        </w:rPr>
-        <w:t>Éxcîîtéëd îît hãástîîly ãán pãástùûréë îît õòbséërvéë.</w:t>
-      </w:r>
-      <w:r>
-        <w:rPr>
-          <w:rStyle w:val="DefaultParagraphFont"/>
-          <w:rFonts w:ascii="Calibri" w:eastAsia="Calibri" w:hAnsi="Calibri" w:cs="Calibri"/>
-          <w:b w:val="0"/>
-          <w:bCs w:val="0"/>
-          <w:i w:val="0"/>
-          <w:iCs w:val="0"/>
-          <w:caps w:val="0"/>
-          <w:smallCaps w:val="0"/>
-          <w:strike w:val="0"/>
-          <w:dstrike w:val="0"/>
-          <w:outline w:val="0"/>
-          <w:shadow w:val="0"/>
-          <w:emboss w:val="0"/>
-          <w:imprint w:val="0"/>
-          <w:noProof w:val="0"/>
-          <w:vanish w:val="0"/>
-          <w:color w:val="auto"/>
-          <w:spacing w:val="0"/>
-          <w:w w:val="100"/>
-          <w:kern w:val="0"/>
-          <w:position w:val="0"/>
-          <w:sz w:val="22"/>
-          <w:szCs w:val="22"/>
-          <w:highlight w:val="none"/>
-          <w:u w:val="none" w:color="auto"/>
-          <w:effect w:val="none"/>
-          <w:bdr w:val="nil"/>
+          <w:bdr w:val="none" w:sz="0" w:space="0" w:color="auto"/>
+          <w:shd w:val="clear" w:color="auto" w:fill="auto"/>
+          <w:vertAlign w:val="baseline"/>
+          <w:rtl w:val="0"/>
+          <w:cs w:val="0"/>
+          <w:lang w:val="es-ES" w:eastAsia="zh-TW" w:bidi="ar-SA"/>
+        </w:rPr>
+        <w:t>Ëxcîîtèëd îît hãæstîîly ãæn pãæstüürèë îît õòbsèërvèë.</w:t>
+      </w:r>
+      <w:r>
+        <w:rPr>
+          <w:rStyle w:val="DefaultParagraphFont"/>
+          <w:rFonts w:ascii="Calibri" w:eastAsia="Calibri" w:hAnsi="Calibri" w:cs="Calibri"/>
+          <w:b w:val="0"/>
+          <w:bCs w:val="0"/>
+          <w:i w:val="0"/>
+          <w:iCs w:val="0"/>
+          <w:caps w:val="0"/>
+          <w:smallCaps w:val="0"/>
+          <w:strike w:val="0"/>
+          <w:dstrike w:val="0"/>
+          <w:outline w:val="0"/>
+          <w:shadow w:val="0"/>
+          <w:emboss w:val="0"/>
+          <w:imprint w:val="0"/>
+          <w:noProof w:val="0"/>
+          <w:vanish w:val="0"/>
+          <w:color w:val="auto"/>
+          <w:spacing w:val="0"/>
+          <w:w w:val="100"/>
+          <w:kern w:val="0"/>
+          <w:position w:val="0"/>
+          <w:sz w:val="22"/>
+          <w:szCs w:val="22"/>
+          <w:highlight w:val="none"/>
+          <w:u w:val="none" w:color="auto"/>
+          <w:effect w:val="none"/>
+          <w:bdr w:val="none" w:sz="0" w:space="0" w:color="auto"/>
           <w:shd w:val="clear" w:color="auto" w:fill="auto"/>
           <w:vertAlign w:val="baseline"/>
           <w:rtl w:val="0"/>
@@ -1003,14 +1003,14 @@
           <w:highlight w:val="none"/>
           <w:u w:val="none" w:color="auto"/>
           <w:effect w:val="none"/>
-          <w:bdr w:val="nil"/>
-          <w:shd w:val="clear" w:color="auto" w:fill="auto"/>
-          <w:vertAlign w:val="baseline"/>
-          <w:rtl w:val="0"/>
-          <w:cs w:val="0"/>
-          <w:lang w:val="es-ES" w:eastAsia="zh-TW" w:bidi="ar-SA"/>
-        </w:rPr>
-        <w:t>Snýùg håãnd hôòw dåãrëë hëërëë tôòôò.</w:t>
+          <w:bdr w:val="none" w:sz="0" w:space="0" w:color="auto"/>
+          <w:shd w:val="clear" w:color="auto" w:fill="auto"/>
+          <w:vertAlign w:val="baseline"/>
+          <w:rtl w:val="0"/>
+          <w:cs w:val="0"/>
+          <w:lang w:val="es-ES" w:eastAsia="zh-TW" w:bidi="ar-SA"/>
+        </w:rPr>
+        <w:t>Snüùg håánd höõw dåáréé hééréé töõöõ.</w:t>
       </w:r>
       <w:bookmarkStart w:id="0" w:name="_GoBack"/>
       <w:bookmarkEnd w:id="0"/>

--- a/Test_BP/Fol_2k_files_500(2)/es-ES/file 500_2 - Copy (117).docx
+++ b/Test_BP/Fol_2k_files_500(2)/es-ES/file 500_2 - Copy (117).docx
@@ -42,7 +42,7 @@
           <w:cs w:val="0"/>
           <w:lang w:val="es-ES" w:eastAsia="zh-TW" w:bidi="ar-SA"/>
         </w:rPr>
-        <w:t>t ëëxcëëpt tóö sóö tëëmpëër mûûtûûàål tàåstëës móöthëër.</w:t>
+        <w:t>t éêxcéêpt tõó sõó téêmpéêr mýütýüåâl tåâstéês mõóthéêr.</w:t>
       </w:r>
       <w:r>
         <w:rPr>
@@ -116,7 +116,7 @@
           <w:cs w:val="0"/>
           <w:lang w:val="es-ES" w:eastAsia="zh-TW" w:bidi="ar-SA"/>
         </w:rPr>
-        <w:t>Ìntëërëëstëëd cùýltîîvæätëëd îîts cööntîînùýîîng nööw yëët æärëë.</w:t>
+        <w:t>Ïntéérééstééd cúültìívæâtééd ìíts cõôntìínúüìíng nõôw yéét æâréé.</w:t>
       </w:r>
       <w:r>
         <w:rPr>
@@ -190,7 +190,7 @@
           <w:cs w:val="0"/>
           <w:lang w:val="es-ES" w:eastAsia="zh-TW" w:bidi="ar-SA"/>
         </w:rPr>
-        <w:t>Õûût íìntèèrèèstèèd åâccèèptåâncèè óöûûr påârtíìåâlíìty åâffróöntíìng ûûnplèèåâsåânt why åâdd.</w:t>
+        <w:t>Öùút îîntèèrèèstèèd åâccèèptåâncèè òôùúr påârtîîåâlîîty åâffròôntîîng ùúnplèèåâsåânt why åâdd.</w:t>
       </w:r>
       <w:r>
         <w:rPr>
@@ -264,7 +264,7 @@
           <w:cs w:val="0"/>
           <w:lang w:val="es-ES" w:eastAsia="zh-TW" w:bidi="ar-SA"/>
         </w:rPr>
-        <w:t>Êstêëêëm gæàrdêën mêën yêët shy cóöùúrsêë.</w:t>
+        <w:t>Ëstéééém gàårdéén méén yéét shy côõúürséé.</w:t>
       </w:r>
       <w:r>
         <w:rPr>
@@ -338,7 +338,7 @@
           <w:cs w:val="0"/>
           <w:lang w:val="es-ES" w:eastAsia="zh-TW" w:bidi="ar-SA"/>
         </w:rPr>
-        <w:t>Cõõnsúûltêèd úûp my tõõlêèràâbly sõõmêètíímêès pêèrpêètúûàâl õõh.</w:t>
+        <w:t>Cöònsúûltèéd úûp my töòlèérãábly söòmèétïímèés pèérpèétúûãál öòh.</w:t>
       </w:r>
       <w:r>
         <w:rPr>
@@ -412,7 +412,7 @@
           <w:cs w:val="0"/>
           <w:lang w:val="es-ES" w:eastAsia="zh-TW" w:bidi="ar-SA"/>
         </w:rPr>
-        <w:t>Êxprèèssïìöôn ææccèèptææncèè ïìmprûûdèèncèè pæærtïìcûûlæær hææd èèææt ûûnsæætïìææblèè.</w:t>
+        <w:t>Êxprèëssììõôn äáccèëptäáncèë ììmprùùdèëncèë päártììcùùläár häád èëäát ùùnsäátììäáblèë.</w:t>
       </w:r>
       <w:r>
         <w:rPr>
@@ -492,7 +492,7 @@
           <w:cs w:val="0"/>
           <w:lang w:val="es-ES" w:eastAsia="zh-TW" w:bidi="ar-SA"/>
         </w:rPr>
-        <w:t>Háád dèénòòtíîng pròòpèérly jòòíîntûûrèé yòòûû òòccáásíîòòn díîrèéctly rááíîllèéry.</w:t>
+        <w:t>Hääd dêénöótííng pröópêérly jöóííntýûrêé yöóýû öóccääsííöón díírêéctly rääííllêéry.</w:t>
       </w:r>
       <w:r>
         <w:rPr>
@@ -566,7 +566,7 @@
           <w:cs w:val="0"/>
           <w:lang w:val="es-ES" w:eastAsia="zh-TW" w:bidi="ar-SA"/>
         </w:rPr>
-        <w:t>Ìn sàãììd tóó óóf póóóór fýýll bèé póóst fàãcèé snýýg.</w:t>
+        <w:t>În sâåîîd tòò òòf pòòòòr fúùll béè pòòst fâåcéè snúùg.</w:t>
       </w:r>
       <w:r>
         <w:rPr>
@@ -640,7 +640,7 @@
           <w:cs w:val="0"/>
           <w:lang w:val="es-ES" w:eastAsia="zh-TW" w:bidi="ar-SA"/>
         </w:rPr>
-        <w:t>Întrõòdúúcèëd ïïmprúúdèëncèë sèëèë såáy úúnplèëåásïïng dèëvõònshïïrèë åáccèëptåáncèë sõòn.</w:t>
+        <w:t>Ìntrõódùücëèd îìmprùüdëèncëè sëèëè sàáy ùünplëèàásîìng dëèvõónshîìrëè àáccëèptàáncëè sõón.</w:t>
       </w:r>
       <w:r>
         <w:rPr>
@@ -714,7 +714,7 @@
           <w:cs w:val="0"/>
           <w:lang w:val="es-ES" w:eastAsia="zh-TW" w:bidi="ar-SA"/>
         </w:rPr>
-        <w:t>Èxèêtèêr lóõngèêr wíïsdóõm gàåy nóõr dèêsíïgn àågèê.</w:t>
+        <w:t>Èxèètèèr lóôngèèr wïísdóôm gäãy nóôr dèèsïígn äãgèè.</w:t>
       </w:r>
       <w:r>
         <w:rPr>
@@ -788,7 +788,7 @@
           <w:cs w:val="0"/>
           <w:lang w:val="es-ES" w:eastAsia="zh-TW" w:bidi="ar-SA"/>
         </w:rPr>
-        <w:t>Âm wééàåthéér tõó ééntéérééd nõórlàånd nõó ïín shõówïíng séérvïícéé.</w:t>
+        <w:t>Âm wêèäãthêèr töö êèntêèrêèd nöörläãnd nöö ïìn shööwïìng sêèrvïìcêè.</w:t>
       </w:r>
       <w:r>
         <w:rPr>
@@ -862,7 +862,7 @@
           <w:cs w:val="0"/>
           <w:lang w:val="es-ES" w:eastAsia="zh-TW" w:bidi="ar-SA"/>
         </w:rPr>
-        <w:t>Nöör rëèpëèãætëèd spëèãækíìng shy ãæppëètíìtëè.</w:t>
+        <w:t>Nôör réépééåâtééd spééåâkíîng shy åâppéétíîtéé.</w:t>
       </w:r>
       <w:r>
         <w:rPr>
@@ -936,7 +936,7 @@
           <w:cs w:val="0"/>
           <w:lang w:val="es-ES" w:eastAsia="zh-TW" w:bidi="ar-SA"/>
         </w:rPr>
-        <w:t>Ëxcîîtèëd îît hãæstîîly ãæn pãæstüürèë îît õòbsèërvèë.</w:t>
+        <w:t>Éxcîítèêd îít hãæstîíly ãæn pãæstýýrèê îít öôbsèêrvèê.</w:t>
       </w:r>
       <w:r>
         <w:rPr>
@@ -1010,7 +1010,7 @@
           <w:cs w:val="0"/>
           <w:lang w:val="es-ES" w:eastAsia="zh-TW" w:bidi="ar-SA"/>
         </w:rPr>
-        <w:t>Snüùg håánd höõw dåáréé hééréé töõöõ.</w:t>
+        <w:t>Snýûg hàánd hõôw dàárêë hêërêë tõôõô.</w:t>
       </w:r>
       <w:bookmarkStart w:id="0" w:name="_GoBack"/>
       <w:bookmarkEnd w:id="0"/>

--- a/Test_BP/Fol_2k_files_500(2)/es-ES/file 500_2 - Copy (117).docx
+++ b/Test_BP/Fol_2k_files_500(2)/es-ES/file 500_2 - Copy (117).docx
@@ -42,7 +42,7 @@
           <w:cs w:val="0"/>
           <w:lang w:val="es-ES" w:eastAsia="zh-TW" w:bidi="ar-SA"/>
         </w:rPr>
-        <w:t>t éêxcéêpt tõó sõó téêmpéêr mýütýüåâl tåâstéês mõóthéêr.</w:t>
+        <w:t>t êèxcêèpt tòõ sòõ têèmpêèr mùûtùûåâl tåâstêès mòõthêèr.</w:t>
       </w:r>
       <w:r>
         <w:rPr>
@@ -116,7 +116,7 @@
           <w:cs w:val="0"/>
           <w:lang w:val="es-ES" w:eastAsia="zh-TW" w:bidi="ar-SA"/>
         </w:rPr>
-        <w:t>Ïntéérééstééd cúültìívæâtééd ìíts cõôntìínúüìíng nõôw yéét æâréé.</w:t>
+        <w:t>Întéérééstééd cùültïïvåætééd ïïts cööntïïnùüïïng nööw yéét åæréé.</w:t>
       </w:r>
       <w:r>
         <w:rPr>
@@ -190,7 +190,7 @@
           <w:cs w:val="0"/>
           <w:lang w:val="es-ES" w:eastAsia="zh-TW" w:bidi="ar-SA"/>
         </w:rPr>
-        <w:t>Öùút îîntèèrèèstèèd åâccèèptåâncèè òôùúr påârtîîåâlîîty åâffròôntîîng ùúnplèèåâsåânt why åâdd.</w:t>
+        <w:t>Ôûüt îìntëërëëstëëd ãäccëëptãäncëë öôûür pãärtîìãälîìty ãäffröôntîìng ûünplëëãäsãänt why ãädd.</w:t>
       </w:r>
       <w:r>
         <w:rPr>
@@ -264,7 +264,7 @@
           <w:cs w:val="0"/>
           <w:lang w:val="es-ES" w:eastAsia="zh-TW" w:bidi="ar-SA"/>
         </w:rPr>
-        <w:t>Ëstéééém gàårdéén méén yéét shy côõúürséé.</w:t>
+        <w:t>Êstéêéêm gäàrdéên méên yéêt shy côöûûrséê.</w:t>
       </w:r>
       <w:r>
         <w:rPr>
@@ -338,7 +338,7 @@
           <w:cs w:val="0"/>
           <w:lang w:val="es-ES" w:eastAsia="zh-TW" w:bidi="ar-SA"/>
         </w:rPr>
-        <w:t>Cöònsúûltèéd úûp my töòlèérãábly söòmèétïímèés pèérpèétúûãál öòh.</w:t>
+        <w:t>Côõnsüültéêd üüp my tôõléêræàbly sôõméêtïìméês péêrpéêtüüæàl ôõh.</w:t>
       </w:r>
       <w:r>
         <w:rPr>
@@ -412,7 +412,7 @@
           <w:cs w:val="0"/>
           <w:lang w:val="es-ES" w:eastAsia="zh-TW" w:bidi="ar-SA"/>
         </w:rPr>
-        <w:t>Êxprèëssììõôn äáccèëptäáncèë ììmprùùdèëncèë päártììcùùläár häád èëäát ùùnsäátììäáblèë.</w:t>
+        <w:t>Éxprëèssîïõòn àáccëèptàáncëè îïmprüùdëèncëè pàártîïcüùlàár hàád ëèàát üùnsàátîïàáblëè.</w:t>
       </w:r>
       <w:r>
         <w:rPr>
@@ -492,7 +492,7 @@
           <w:cs w:val="0"/>
           <w:lang w:val="es-ES" w:eastAsia="zh-TW" w:bidi="ar-SA"/>
         </w:rPr>
-        <w:t>Hääd dêénöótííng pröópêérly jöóííntýûrêé yöóýû öóccääsííöón díírêéctly rääííllêéry.</w:t>
+        <w:t>Hæäd dëênõõtíìng prõõpëêrly jõõíìntùùrëê yõõùù õõccæäsíìõõn díìrëêctly ræäíìllëêry.</w:t>
       </w:r>
       <w:r>
         <w:rPr>
@@ -566,7 +566,7 @@
           <w:cs w:val="0"/>
           <w:lang w:val="es-ES" w:eastAsia="zh-TW" w:bidi="ar-SA"/>
         </w:rPr>
-        <w:t>În sâåîîd tòò òòf pòòòòr fúùll béè pòòst fâåcéè snúùg.</w:t>
+        <w:t>Ín sàáíîd tòö òöf pòöòör füùll bèë pòöst fàácèë snüùg.</w:t>
       </w:r>
       <w:r>
         <w:rPr>
@@ -640,7 +640,7 @@
           <w:cs w:val="0"/>
           <w:lang w:val="es-ES" w:eastAsia="zh-TW" w:bidi="ar-SA"/>
         </w:rPr>
-        <w:t>Ìntrõódùücëèd îìmprùüdëèncëè sëèëè sàáy ùünplëèàásîìng dëèvõónshîìrëè àáccëèptàáncëè sõón.</w:t>
+        <w:t>Íntrôôdûýcèêd ìímprûýdèêncèê sèêèê sâæy ûýnplèêâæsìíng dèêvôônshìírèê âæccèêptâæncèê sôôn.</w:t>
       </w:r>
       <w:r>
         <w:rPr>
@@ -714,7 +714,7 @@
           <w:cs w:val="0"/>
           <w:lang w:val="es-ES" w:eastAsia="zh-TW" w:bidi="ar-SA"/>
         </w:rPr>
-        <w:t>Èxèètèèr lóôngèèr wïísdóôm gäãy nóôr dèèsïígn äãgèè.</w:t>
+        <w:t>Êxêëtêër lõòngêër wíísdõòm gâåy nõòr dêësíígn âågêë.</w:t>
       </w:r>
       <w:r>
         <w:rPr>
@@ -788,7 +788,7 @@
           <w:cs w:val="0"/>
           <w:lang w:val="es-ES" w:eastAsia="zh-TW" w:bidi="ar-SA"/>
         </w:rPr>
-        <w:t>Âm wêèäãthêèr töö êèntêèrêèd nöörläãnd nöö ïìn shööwïìng sêèrvïìcêè.</w:t>
+        <w:t>Àm wëêæåthëêr töô ëêntëêrëêd nöôrlæånd nöô îïn shöôwîïng sëêrvîïcëê.</w:t>
       </w:r>
       <w:r>
         <w:rPr>
@@ -862,7 +862,7 @@
           <w:cs w:val="0"/>
           <w:lang w:val="es-ES" w:eastAsia="zh-TW" w:bidi="ar-SA"/>
         </w:rPr>
-        <w:t>Nôör réépééåâtééd spééåâkíîng shy åâppéétíîtéé.</w:t>
+        <w:t>Nöôr rëëpëëâàtëëd spëëâàkîîng shy âàppëëtîîtëë.</w:t>
       </w:r>
       <w:r>
         <w:rPr>
@@ -936,7 +936,7 @@
           <w:cs w:val="0"/>
           <w:lang w:val="es-ES" w:eastAsia="zh-TW" w:bidi="ar-SA"/>
         </w:rPr>
-        <w:t>Éxcîítèêd îít hãæstîíly ãæn pãæstýýrèê îít öôbsèêrvèê.</w:t>
+        <w:t>Èxcíìtêêd íìt hàåstíìly àån pàåstùürêê íìt õóbsêêrvêê.</w:t>
       </w:r>
       <w:r>
         <w:rPr>
@@ -1010,7 +1010,7 @@
           <w:cs w:val="0"/>
           <w:lang w:val="es-ES" w:eastAsia="zh-TW" w:bidi="ar-SA"/>
         </w:rPr>
-        <w:t>Snýûg hàánd hõôw dàárêë hêërêë tõôõô.</w:t>
+        <w:t>Snüüg háånd hööw dáårëè hëèrëè töööö.</w:t>
       </w:r>
       <w:bookmarkStart w:id="0" w:name="_GoBack"/>
       <w:bookmarkEnd w:id="0"/>
